--- a/test.docx
+++ b/test.docx
@@ -6,6 +6,12 @@
       <w:pPr>
         <w:spacing w:line="220" w:lineRule="atLeast"/>
       </w:pPr>
+      <w:r>
+        <w:rPr>
+          <w:rFonts w:hint="eastAsia"/>
+        </w:rPr>
+        <w:t>11111</w:t>
+      </w:r>
     </w:p>
     <w:sectPr>
       <w:pgSz w:w="11906" w:h="16838"/>

--- a/test.docx
+++ b/test.docx
@@ -11,6 +11,12 @@
           <w:rFonts w:hint="eastAsia"/>
         </w:rPr>
         <w:t>11111</w:t>
+      </w:r>
+      <w:r>
+        <w:rPr>
+          <w:rFonts w:hint="eastAsia"/>
+        </w:rPr>
+        <w:t>222222222222222</w:t>
       </w:r>
     </w:p>
     <w:sectPr>

--- a/test.docx
+++ b/test.docx
@@ -11,12 +11,6 @@
           <w:rFonts w:hint="eastAsia"/>
         </w:rPr>
         <w:t>11111</w:t>
-      </w:r>
-      <w:r>
-        <w:rPr>
-          <w:rFonts w:hint="eastAsia"/>
-        </w:rPr>
-        <w:t>222222222222222</w:t>
       </w:r>
     </w:p>
     <w:sectPr>

--- a/test.docx
+++ b/test.docx
@@ -11,6 +11,12 @@
           <w:rFonts w:hint="eastAsia"/>
         </w:rPr>
         <w:t>11111</w:t>
+      </w:r>
+      <w:r>
+        <w:rPr>
+          <w:rFonts w:hint="eastAsia"/>
+        </w:rPr>
+        <w:t>2222222</w:t>
       </w:r>
     </w:p>
     <w:sectPr>
